--- a/High Level Design.docx
+++ b/High Level Design.docx
@@ -33,7 +33,7 @@
                     <a:blip r:embed="rId7" cstate="print">
                       <a:extLst>
                         <a:ext uri="{28A0092B-C50C-407E-A947-70E740481C1C}">
-                          <a14:useLocalDpi xmlns="" xmlns:wpc="http://schemas.microsoft.com/office/word/2010/wordprocessingCanvas" xmlns:cx="http://schemas.microsoft.com/office/drawing/2014/chartex" xmlns:cx1="http://schemas.microsoft.com/office/drawing/2015/9/8/chartex" xmlns:mc="http://schemas.openxmlformats.org/markup-compatibility/2006" xmlns:o="urn:schemas-microsoft-com:office:office" xmlns:v="urn:schemas-microsoft-com:vml" xmlns:wp14="http://schemas.microsoft.com/office/word/2010/wordprocessingDrawing" xmlns:w10="urn:schemas-microsoft-com:office:word" xmlns:w="http://schemas.openxmlformats.org/wordprocessingml/2006/main" xmlns:w14="http://schemas.microsoft.com/office/word/2010/wordml" xmlns:w15="http://schemas.microsoft.com/office/word/2012/wordml" xmlns:w16se="http://schemas.microsoft.com/office/word/2015/wordml/symex" xmlns:wpg="http://schemas.microsoft.com/office/word/2010/wordprocessingGroup" xmlns:wpi="http://schemas.microsoft.com/office/word/2010/wordprocessingInk" xmlns:wps="http://schemas.microsoft.com/office/word/2010/wordprocessingShape" xmlns:a14="http://schemas.microsoft.com/office/drawing/2010/main" val="0"/>
+                          <a14:useLocalDpi xmlns:a14="http://schemas.microsoft.com/office/drawing/2010/main" xmlns:wps="http://schemas.microsoft.com/office/word/2010/wordprocessingShape" xmlns:wpi="http://schemas.microsoft.com/office/word/2010/wordprocessingInk" xmlns:wpg="http://schemas.microsoft.com/office/word/2010/wordprocessingGroup" xmlns:w16se="http://schemas.microsoft.com/office/word/2015/wordml/symex" xmlns:w15="http://schemas.microsoft.com/office/word/2012/wordml" xmlns:w14="http://schemas.microsoft.com/office/word/2010/wordml" xmlns:w="http://schemas.openxmlformats.org/wordprocessingml/2006/main" xmlns:w10="urn:schemas-microsoft-com:office:word" xmlns:wp14="http://schemas.microsoft.com/office/word/2010/wordprocessingDrawing" xmlns:v="urn:schemas-microsoft-com:vml" xmlns:o="urn:schemas-microsoft-com:office:office" xmlns:mc="http://schemas.openxmlformats.org/markup-compatibility/2006" xmlns:cx1="http://schemas.microsoft.com/office/drawing/2015/9/8/chartex" xmlns:cx="http://schemas.microsoft.com/office/drawing/2014/chartex" xmlns:wpc="http://schemas.microsoft.com/office/word/2010/wordprocessingCanvas" xmlns="" val="0"/>
                         </a:ext>
                       </a:extLst>
                     </a:blip>
@@ -532,7 +532,7 @@
                     <a:blip r:embed="rId7" cstate="print">
                       <a:extLst>
                         <a:ext uri="{28A0092B-C50C-407E-A947-70E740481C1C}">
-                          <a14:useLocalDpi xmlns="" xmlns:wpc="http://schemas.microsoft.com/office/word/2010/wordprocessingCanvas" xmlns:cx="http://schemas.microsoft.com/office/drawing/2014/chartex" xmlns:cx1="http://schemas.microsoft.com/office/drawing/2015/9/8/chartex" xmlns:mc="http://schemas.openxmlformats.org/markup-compatibility/2006" xmlns:o="urn:schemas-microsoft-com:office:office" xmlns:v="urn:schemas-microsoft-com:vml" xmlns:wp14="http://schemas.microsoft.com/office/word/2010/wordprocessingDrawing" xmlns:w10="urn:schemas-microsoft-com:office:word" xmlns:w="http://schemas.openxmlformats.org/wordprocessingml/2006/main" xmlns:w14="http://schemas.microsoft.com/office/word/2010/wordml" xmlns:w15="http://schemas.microsoft.com/office/word/2012/wordml" xmlns:w16se="http://schemas.microsoft.com/office/word/2015/wordml/symex" xmlns:wpg="http://schemas.microsoft.com/office/word/2010/wordprocessingGroup" xmlns:wpi="http://schemas.microsoft.com/office/word/2010/wordprocessingInk" xmlns:wps="http://schemas.microsoft.com/office/word/2010/wordprocessingShape" xmlns:a14="http://schemas.microsoft.com/office/drawing/2010/main" val="0"/>
+                          <a14:useLocalDpi xmlns:a14="http://schemas.microsoft.com/office/drawing/2010/main" xmlns:wps="http://schemas.microsoft.com/office/word/2010/wordprocessingShape" xmlns:wpi="http://schemas.microsoft.com/office/word/2010/wordprocessingInk" xmlns:wpg="http://schemas.microsoft.com/office/word/2010/wordprocessingGroup" xmlns:w16se="http://schemas.microsoft.com/office/word/2015/wordml/symex" xmlns:w15="http://schemas.microsoft.com/office/word/2012/wordml" xmlns:w14="http://schemas.microsoft.com/office/word/2010/wordml" xmlns:w="http://schemas.openxmlformats.org/wordprocessingml/2006/main" xmlns:w10="urn:schemas-microsoft-com:office:word" xmlns:wp14="http://schemas.microsoft.com/office/word/2010/wordprocessingDrawing" xmlns:v="urn:schemas-microsoft-com:vml" xmlns:o="urn:schemas-microsoft-com:office:office" xmlns:mc="http://schemas.openxmlformats.org/markup-compatibility/2006" xmlns:cx1="http://schemas.microsoft.com/office/drawing/2015/9/8/chartex" xmlns:cx="http://schemas.microsoft.com/office/drawing/2014/chartex" xmlns:wpc="http://schemas.microsoft.com/office/word/2010/wordprocessingCanvas" xmlns="" val="0"/>
                         </a:ext>
                       </a:extLst>
                     </a:blip>
@@ -1308,7 +1308,7 @@
                     <a:blip r:embed="rId7" cstate="print">
                       <a:extLst>
                         <a:ext uri="{28A0092B-C50C-407E-A947-70E740481C1C}">
-                          <a14:useLocalDpi xmlns="" xmlns:wpc="http://schemas.microsoft.com/office/word/2010/wordprocessingCanvas" xmlns:cx="http://schemas.microsoft.com/office/drawing/2014/chartex" xmlns:cx1="http://schemas.microsoft.com/office/drawing/2015/9/8/chartex" xmlns:mc="http://schemas.openxmlformats.org/markup-compatibility/2006" xmlns:o="urn:schemas-microsoft-com:office:office" xmlns:v="urn:schemas-microsoft-com:vml" xmlns:wp14="http://schemas.microsoft.com/office/word/2010/wordprocessingDrawing" xmlns:w10="urn:schemas-microsoft-com:office:word" xmlns:w="http://schemas.openxmlformats.org/wordprocessingml/2006/main" xmlns:w14="http://schemas.microsoft.com/office/word/2010/wordml" xmlns:w15="http://schemas.microsoft.com/office/word/2012/wordml" xmlns:w16se="http://schemas.microsoft.com/office/word/2015/wordml/symex" xmlns:wpg="http://schemas.microsoft.com/office/word/2010/wordprocessingGroup" xmlns:wpi="http://schemas.microsoft.com/office/word/2010/wordprocessingInk" xmlns:wps="http://schemas.microsoft.com/office/word/2010/wordprocessingShape" xmlns:a14="http://schemas.microsoft.com/office/drawing/2010/main" val="0"/>
+                          <a14:useLocalDpi xmlns:a14="http://schemas.microsoft.com/office/drawing/2010/main" xmlns:wps="http://schemas.microsoft.com/office/word/2010/wordprocessingShape" xmlns:wpi="http://schemas.microsoft.com/office/word/2010/wordprocessingInk" xmlns:wpg="http://schemas.microsoft.com/office/word/2010/wordprocessingGroup" xmlns:w16se="http://schemas.microsoft.com/office/word/2015/wordml/symex" xmlns:w15="http://schemas.microsoft.com/office/word/2012/wordml" xmlns:w14="http://schemas.microsoft.com/office/word/2010/wordml" xmlns:w="http://schemas.openxmlformats.org/wordprocessingml/2006/main" xmlns:w10="urn:schemas-microsoft-com:office:word" xmlns:wp14="http://schemas.microsoft.com/office/word/2010/wordprocessingDrawing" xmlns:v="urn:schemas-microsoft-com:vml" xmlns:o="urn:schemas-microsoft-com:office:office" xmlns:mc="http://schemas.openxmlformats.org/markup-compatibility/2006" xmlns:cx1="http://schemas.microsoft.com/office/drawing/2015/9/8/chartex" xmlns:cx="http://schemas.microsoft.com/office/drawing/2014/chartex" xmlns:wpc="http://schemas.microsoft.com/office/word/2010/wordprocessingCanvas" xmlns="" val="0"/>
                         </a:ext>
                       </a:extLst>
                     </a:blip>
@@ -1384,7 +1384,19 @@
         <w:rPr>
           <w:rFonts w:ascii="Times New Roman" w:hAnsi="Times New Roman" w:cs="Times New Roman"/>
         </w:rPr>
-        <w:t xml:space="preserve">                                                                                                                   1</w:t>
+        <w:t xml:space="preserve">                                                                                 </w:t>
+      </w:r>
+      <w:r>
+        <w:rPr>
+          <w:rFonts w:ascii="Times New Roman" w:hAnsi="Times New Roman" w:cs="Times New Roman"/>
+        </w:rPr>
+        <w:t xml:space="preserve">                               </w:t>
+      </w:r>
+      <w:r>
+        <w:rPr>
+          <w:rFonts w:ascii="Times New Roman" w:hAnsi="Times New Roman" w:cs="Times New Roman"/>
+        </w:rPr>
+        <w:t xml:space="preserve">  1</w:t>
       </w:r>
     </w:p>
     <w:p>
@@ -1520,7 +1532,19 @@
         <w:rPr>
           <w:rFonts w:ascii="Times New Roman" w:hAnsi="Times New Roman" w:cs="Times New Roman"/>
         </w:rPr>
-        <w:t xml:space="preserve">                                                                                                        2</w:t>
+        <w:t xml:space="preserve">                                                                        </w:t>
+      </w:r>
+      <w:r>
+        <w:rPr>
+          <w:rFonts w:ascii="Times New Roman" w:hAnsi="Times New Roman" w:cs="Times New Roman"/>
+        </w:rPr>
+        <w:t xml:space="preserve">                               </w:t>
+      </w:r>
+      <w:r>
+        <w:rPr>
+          <w:rFonts w:ascii="Times New Roman" w:hAnsi="Times New Roman" w:cs="Times New Roman"/>
+        </w:rPr>
+        <w:t>2</w:t>
       </w:r>
     </w:p>
     <w:p>
@@ -1670,7 +1694,19 @@
         <w:rPr>
           <w:rFonts w:ascii="Times New Roman" w:hAnsi="Times New Roman" w:cs="Times New Roman"/>
         </w:rPr>
-        <w:t xml:space="preserve">                                                                                                       3-7</w:t>
+        <w:t xml:space="preserve">                                                                      </w:t>
+      </w:r>
+      <w:r>
+        <w:rPr>
+          <w:rFonts w:ascii="Times New Roman" w:hAnsi="Times New Roman" w:cs="Times New Roman"/>
+        </w:rPr>
+        <w:t xml:space="preserve">                               </w:t>
+      </w:r>
+      <w:r>
+        <w:rPr>
+          <w:rFonts w:ascii="Times New Roman" w:hAnsi="Times New Roman" w:cs="Times New Roman"/>
+        </w:rPr>
+        <w:t xml:space="preserve"> 3-7</w:t>
       </w:r>
     </w:p>
     <w:p>
@@ -1846,7 +1882,19 @@
         <w:rPr>
           <w:rFonts w:ascii="Times New Roman" w:hAnsi="Times New Roman" w:cs="Times New Roman"/>
         </w:rPr>
-        <w:t xml:space="preserve">                                                                                     8-9</w:t>
+        <w:t xml:space="preserve">                                                    </w:t>
+      </w:r>
+      <w:r>
+        <w:rPr>
+          <w:rFonts w:ascii="Times New Roman" w:hAnsi="Times New Roman" w:cs="Times New Roman"/>
+        </w:rPr>
+        <w:t xml:space="preserve">                               </w:t>
+      </w:r>
+      <w:r>
+        <w:rPr>
+          <w:rFonts w:ascii="Times New Roman" w:hAnsi="Times New Roman" w:cs="Times New Roman"/>
+        </w:rPr>
+        <w:t xml:space="preserve"> 8-9</w:t>
       </w:r>
     </w:p>
     <w:p>
@@ -1993,7 +2041,16 @@
           <w:sz w:val="22"/>
           <w:szCs w:val="22"/>
         </w:rPr>
-        <w:t xml:space="preserve">   9-13</w:t>
+        <w:t xml:space="preserve">  </w:t>
+      </w:r>
+      <w:r>
+        <w:rPr>
+          <w:rFonts w:ascii="Times New Roman" w:hAnsi="Times New Roman" w:cs="Times New Roman"/>
+          <w:bCs/>
+          <w:sz w:val="22"/>
+          <w:szCs w:val="22"/>
+        </w:rPr>
+        <w:t>9-13</w:t>
       </w:r>
       <w:r>
         <w:rPr>
@@ -7815,7 +7872,7 @@
             <w:rPr>
               <w:noProof/>
             </w:rPr>
-            <w:t>9</w:t>
+            <w:t>13</w:t>
           </w:r>
         </w:fldSimple>
       </w:p>
